--- a/Doc/English/cocos3d_getting_started_with_pc_win_en.docx
+++ b/Doc/English/cocos3d_getting_started_with_pc_win_en.docx
@@ -198,7 +198,7 @@
                       <w:rPr>
                         <w:rFonts w:asciiTheme="majorHAnsi" w:eastAsiaTheme="majorEastAsia" w:hAnsiTheme="majorHAnsi" w:cstheme="majorBidi" w:hint="eastAsia"/>
                       </w:rPr>
-                      <w:t>PC-Win32</w:t>
+                      <w:t>PC-Win</w:t>
                     </w:r>
                   </w:p>
                 </w:tc>
@@ -326,6 +326,8 @@
             <w:t>Contents</w:t>
           </w:r>
         </w:p>
+        <w:bookmarkStart w:id="0" w:name="_GoBack"/>
+        <w:bookmarkEnd w:id="0"/>
         <w:p>
           <w:pPr>
             <w:pStyle w:val="10"/>
@@ -346,7 +348,7 @@
           <w:r>
             <w:fldChar w:fldCharType="separate"/>
           </w:r>
-          <w:hyperlink w:anchor="_Toc381715037" w:history="1">
+          <w:hyperlink w:anchor="_Toc381804432" w:history="1">
             <w:r>
               <w:rPr>
                 <w:rStyle w:val="a3"/>
@@ -386,7 +388,7 @@
                 <w:noProof/>
                 <w:webHidden/>
               </w:rPr>
-              <w:instrText xml:space="preserve"> PAGEREF _Toc381715037 \h </w:instrText>
+              <w:instrText xml:space="preserve"> PAGEREF _Toc381804432 \h </w:instrText>
             </w:r>
             <w:r>
               <w:rPr>
@@ -428,7 +430,7 @@
               <w:noProof/>
             </w:rPr>
           </w:pPr>
-          <w:hyperlink w:anchor="_Toc381715038" w:history="1">
+          <w:hyperlink w:anchor="_Toc381804433" w:history="1">
             <w:r>
               <w:rPr>
                 <w:rStyle w:val="a3"/>
@@ -468,7 +470,7 @@
                 <w:noProof/>
                 <w:webHidden/>
               </w:rPr>
-              <w:instrText xml:space="preserve"> PAGEREF _Toc381715038 \h </w:instrText>
+              <w:instrText xml:space="preserve"> PAGEREF _Toc381804433 \h </w:instrText>
             </w:r>
             <w:r>
               <w:rPr>
@@ -510,7 +512,7 @@
               <w:noProof/>
             </w:rPr>
           </w:pPr>
-          <w:hyperlink w:anchor="_Toc381715039" w:history="1">
+          <w:hyperlink w:anchor="_Toc381804434" w:history="1">
             <w:r>
               <w:rPr>
                 <w:rStyle w:val="a3"/>
@@ -537,7 +539,7 @@
                 <w:rStyle w:val="a3"/>
                 <w:noProof/>
               </w:rPr>
-              <w:t>Win32</w:t>
+              <w:t>Windows</w:t>
             </w:r>
             <w:r>
               <w:rPr>
@@ -566,7 +568,7 @@
                 <w:noProof/>
                 <w:webHidden/>
               </w:rPr>
-              <w:instrText xml:space="preserve"> PAGEREF _Toc381715039 \h </w:instrText>
+              <w:instrText xml:space="preserve"> PAGEREF _Toc381804434 \h </w:instrText>
             </w:r>
             <w:r>
               <w:rPr>
@@ -626,7 +628,7 @@
       <w:pPr>
         <w:pStyle w:val="1"/>
       </w:pPr>
-      <w:bookmarkStart w:id="0" w:name="_Toc381715037"/>
+      <w:bookmarkStart w:id="1" w:name="_Toc381804432"/>
       <w:r>
         <w:rPr>
           <w:rFonts w:hint="eastAsia"/>
@@ -634,7 +636,7 @@
         <w:lastRenderedPageBreak/>
         <w:t>Preparation</w:t>
       </w:r>
-      <w:bookmarkEnd w:id="0"/>
+      <w:bookmarkEnd w:id="1"/>
     </w:p>
     <w:p>
       <w:pPr>
@@ -789,16 +791,16 @@
         </w:rPr>
         <w:t xml:space="preserve">In this case </w:t>
       </w:r>
-      <w:bookmarkStart w:id="1" w:name="OLE_LINK1"/>
-      <w:bookmarkStart w:id="2" w:name="OLE_LINK2"/>
+      <w:bookmarkStart w:id="2" w:name="OLE_LINK1"/>
+      <w:bookmarkStart w:id="3" w:name="OLE_LINK2"/>
       <w:r>
         <w:rPr>
           <w:rFonts w:hint="eastAsia"/>
         </w:rPr>
         <w:t>we use</w:t>
       </w:r>
-      <w:bookmarkEnd w:id="1"/>
       <w:bookmarkEnd w:id="2"/>
+      <w:bookmarkEnd w:id="3"/>
       <w:r>
         <w:rPr>
           <w:rFonts w:hint="eastAsia"/>
@@ -1403,7 +1405,7 @@
       <w:pPr>
         <w:pStyle w:val="1"/>
       </w:pPr>
-      <w:bookmarkStart w:id="3" w:name="_Toc381715038"/>
+      <w:bookmarkStart w:id="4" w:name="_Toc381804433"/>
       <w:r>
         <w:rPr>
           <w:rFonts w:hint="eastAsia"/>
@@ -1422,7 +1424,7 @@
         </w:rPr>
         <w:t xml:space="preserve"> project</w:t>
       </w:r>
-      <w:bookmarkEnd w:id="3"/>
+      <w:bookmarkEnd w:id="4"/>
     </w:p>
     <w:p>
       <w:r>
@@ -1671,7 +1673,7 @@
       <w:pPr>
         <w:pStyle w:val="1"/>
       </w:pPr>
-      <w:bookmarkStart w:id="4" w:name="_Toc381715039"/>
+      <w:bookmarkStart w:id="5" w:name="_Toc381804434"/>
       <w:r>
         <w:rPr>
           <w:rStyle w:val="hps"/>
@@ -1690,7 +1692,7 @@
         <w:rPr>
           <w:rFonts w:hint="eastAsia"/>
         </w:rPr>
-        <w:t>Win32</w:t>
+        <w:t>Windows</w:t>
       </w:r>
       <w:r>
         <w:rPr>
@@ -1706,7 +1708,7 @@
         </w:rPr>
         <w:t>project</w:t>
       </w:r>
-      <w:bookmarkEnd w:id="4"/>
+      <w:bookmarkEnd w:id="5"/>
     </w:p>
     <w:p>
       <w:r>
@@ -3999,7 +4001,7 @@
 </file>
 
 <file path=customXml/itemProps2.xml><?xml version="1.0" encoding="utf-8"?>
-<ds:datastoreItem xmlns:ds="http://schemas.openxmlformats.org/officeDocument/2006/customXml" ds:itemID="{3DA8A801-62F4-4AF0-AE9B-7FA477D289CC}">
+<ds:datastoreItem xmlns:ds="http://schemas.openxmlformats.org/officeDocument/2006/customXml" ds:itemID="{91600BA8-C350-4075-AA66-5673C71D823E}">
   <ds:schemaRefs>
     <ds:schemaRef ds:uri="http://schemas.openxmlformats.org/officeDocument/2006/bibliography"/>
   </ds:schemaRefs>

--- a/Doc/English/cocos3d_getting_started_with_pc_win_en.docx
+++ b/Doc/English/cocos3d_getting_started_with_pc_win_en.docx
@@ -72,15 +72,7 @@
                       </w:rPr>
                     </w:pPr>
                     <w:r>
-                      <w:t xml:space="preserve"> </w:t>
-                    </w:r>
-                    <w:proofErr w:type="spellStart"/>
-                    <w:r>
-                      <w:t>Chukong</w:t>
-                    </w:r>
-                    <w:proofErr w:type="spellEnd"/>
-                    <w:r>
-                      <w:t xml:space="preserve"> Technologies</w:t>
+                      <w:t xml:space="preserve"> Chukong Technologies</w:t>
                     </w:r>
                     <w:r>
                       <w:rPr>
@@ -326,8 +318,6 @@
             <w:t>Contents</w:t>
           </w:r>
         </w:p>
-        <w:bookmarkStart w:id="0" w:name="_GoBack"/>
-        <w:bookmarkEnd w:id="0"/>
         <w:p>
           <w:pPr>
             <w:pStyle w:val="10"/>
@@ -628,7 +618,7 @@
       <w:pPr>
         <w:pStyle w:val="1"/>
       </w:pPr>
-      <w:bookmarkStart w:id="1" w:name="_Toc381804432"/>
+      <w:bookmarkStart w:id="0" w:name="_Toc381804432"/>
       <w:r>
         <w:rPr>
           <w:rFonts w:hint="eastAsia"/>
@@ -636,7 +626,7 @@
         <w:lastRenderedPageBreak/>
         <w:t>Preparation</w:t>
       </w:r>
-      <w:bookmarkEnd w:id="1"/>
+      <w:bookmarkEnd w:id="0"/>
     </w:p>
     <w:p>
       <w:pPr>
@@ -791,16 +781,16 @@
         </w:rPr>
         <w:t xml:space="preserve">In this case </w:t>
       </w:r>
-      <w:bookmarkStart w:id="2" w:name="OLE_LINK1"/>
-      <w:bookmarkStart w:id="3" w:name="OLE_LINK2"/>
+      <w:bookmarkStart w:id="1" w:name="OLE_LINK1"/>
+      <w:bookmarkStart w:id="2" w:name="OLE_LINK2"/>
       <w:r>
         <w:rPr>
           <w:rFonts w:hint="eastAsia"/>
         </w:rPr>
         <w:t>we use</w:t>
       </w:r>
+      <w:bookmarkEnd w:id="1"/>
       <w:bookmarkEnd w:id="2"/>
-      <w:bookmarkEnd w:id="3"/>
       <w:r>
         <w:rPr>
           <w:rFonts w:hint="eastAsia"/>
@@ -825,7 +815,6 @@
         </w:rPr>
         <w:t xml:space="preserve"> </w:t>
       </w:r>
-      <w:proofErr w:type="gramStart"/>
       <w:r>
         <w:rPr>
           <w:rFonts w:hint="eastAsia"/>
@@ -836,14 +825,7 @@
         <w:rPr>
           <w:rFonts w:hint="eastAsia"/>
         </w:rPr>
-        <w:t>:</w:t>
-      </w:r>
-      <w:proofErr w:type="gramEnd"/>
-      <w:r>
-        <w:rPr>
-          <w:rFonts w:hint="eastAsia"/>
-        </w:rPr>
-        <w:t>\</w:t>
+        <w:t>:\</w:t>
       </w:r>
       <w:r>
         <w:rPr>
@@ -889,95 +871,6 @@
         <w:pStyle w:val="a5"/>
         <w:numPr>
           <w:ilvl w:val="0"/>
-          <w:numId w:val="8"/>
-        </w:numPr>
-        <w:ind w:firstLineChars="0"/>
-      </w:pPr>
-      <w:r>
-        <w:t>Cygwin</w:t>
-      </w:r>
-      <w:r>
-        <w:rPr>
-          <w:rFonts w:hint="eastAsia"/>
-        </w:rPr>
-        <w:t xml:space="preserve"> </w:t>
-      </w:r>
-      <w:r>
-        <w:rPr>
-          <w:rFonts w:hint="eastAsia"/>
-        </w:rPr>
-        <w:t>(In this case</w:t>
-      </w:r>
-      <w:r>
-        <w:t xml:space="preserve"> </w:t>
-      </w:r>
-      <w:r>
-        <w:rPr>
-          <w:rFonts w:hint="eastAsia"/>
-        </w:rPr>
-        <w:t>we use</w:t>
-      </w:r>
-      <w:r>
-        <w:t xml:space="preserve"> </w:t>
-      </w:r>
-      <w:r>
-        <w:t>Cygwin for 64-bit versions of Windows</w:t>
-      </w:r>
-      <w:r>
-        <w:rPr>
-          <w:rFonts w:hint="eastAsia"/>
-        </w:rPr>
-        <w:t xml:space="preserve"> and locate </w:t>
-      </w:r>
-      <w:proofErr w:type="gramStart"/>
-      <w:r>
-        <w:rPr>
-          <w:rFonts w:hint="eastAsia"/>
-        </w:rPr>
-        <w:t>E:</w:t>
-      </w:r>
-      <w:proofErr w:type="gramEnd"/>
-      <w:r>
-        <w:rPr>
-          <w:rFonts w:hint="eastAsia"/>
-        </w:rPr>
-        <w:t>\</w:t>
-      </w:r>
-      <w:r>
-        <w:rPr>
-          <w:rFonts w:hint="eastAsia"/>
-        </w:rPr>
-        <w:t>)</w:t>
-      </w:r>
-    </w:p>
-    <w:p>
-      <w:pPr>
-        <w:pStyle w:val="a5"/>
-        <w:ind w:left="780" w:firstLineChars="0" w:firstLine="0"/>
-      </w:pPr>
-      <w:r>
-        <w:rPr>
-          <w:rFonts w:hint="eastAsia"/>
-        </w:rPr>
-        <w:t>Download:</w:t>
-      </w:r>
-      <w:r>
-        <w:t xml:space="preserve"> </w:t>
-      </w:r>
-      <w:hyperlink r:id="rId11" w:history="1">
-        <w:r>
-          <w:rPr>
-            <w:rStyle w:val="a3"/>
-          </w:rPr>
-          <w:t>http://cygwin.com/install.html</w:t>
-        </w:r>
-      </w:hyperlink>
-    </w:p>
-    <w:p>
-      <w:pPr>
-        <w:pStyle w:val="a5"/>
-        <w:numPr>
-          <w:ilvl w:val="0"/>
           <w:numId w:val="7"/>
         </w:numPr>
         <w:spacing w:beforeLines="50" w:before="156"/>
@@ -998,7 +891,6 @@
         </w:rPr>
         <w:t xml:space="preserve"> </w:t>
       </w:r>
-      <w:proofErr w:type="spellStart"/>
       <w:r>
         <w:rPr>
           <w:rFonts w:hint="eastAsia"/>
@@ -1011,7 +903,6 @@
         </w:rPr>
         <w:t>t</w:t>
       </w:r>
-      <w:proofErr w:type="spellEnd"/>
       <w:r>
         <w:rPr>
           <w:rFonts w:hint="eastAsia"/>
@@ -1037,21 +928,7 @@
         <w:rPr>
           <w:rFonts w:hint="eastAsia"/>
         </w:rPr>
-        <w:t xml:space="preserve">we use </w:t>
-      </w:r>
-      <w:proofErr w:type="spellStart"/>
-      <w:r>
-        <w:rPr>
-          <w:rFonts w:hint="eastAsia"/>
-        </w:rPr>
-        <w:t>git</w:t>
-      </w:r>
-      <w:proofErr w:type="spellEnd"/>
-      <w:r>
-        <w:rPr>
-          <w:rFonts w:hint="eastAsia"/>
-        </w:rPr>
-        <w:t xml:space="preserve"> </w:t>
+        <w:t xml:space="preserve">we use git </w:t>
       </w:r>
       <w:r>
         <w:rPr>
@@ -1096,7 +973,7 @@
       <w:r>
         <w:t xml:space="preserve"> </w:t>
       </w:r>
-      <w:hyperlink r:id="rId12" w:history="1">
+      <w:hyperlink r:id="rId11" w:history="1">
         <w:r>
           <w:rPr>
             <w:rStyle w:val="a3"/>
@@ -1128,21 +1005,12 @@
         </w:rPr>
         <w:t>：</w:t>
       </w:r>
-      <w:proofErr w:type="gramStart"/>
       <w:r>
         <w:rPr>
           <w:rFonts w:hint="eastAsia"/>
           <w:color w:val="FF0000"/>
         </w:rPr>
-        <w:t>this</w:t>
-      </w:r>
-      <w:proofErr w:type="gramEnd"/>
-      <w:r>
-        <w:rPr>
-          <w:rFonts w:hint="eastAsia"/>
-          <w:color w:val="FF0000"/>
-        </w:rPr>
-        <w:t xml:space="preserve"> step</w:t>
+        <w:t>this step</w:t>
       </w:r>
       <w:r>
         <w:rPr>
@@ -1223,7 +1091,7 @@
                     <pic:cNvPicPr/>
                   </pic:nvPicPr>
                   <pic:blipFill>
-                    <a:blip r:embed="rId13"/>
+                    <a:blip r:embed="rId12"/>
                     <a:stretch>
                       <a:fillRect/>
                     </a:stretch>
@@ -1269,43 +1137,22 @@
         <w:rPr>
           <w:rFonts w:hint="eastAsia"/>
         </w:rPr>
-        <w:t xml:space="preserve">from </w:t>
-      </w:r>
-      <w:proofErr w:type="spellStart"/>
-      <w:r>
-        <w:rPr>
-          <w:rFonts w:hint="eastAsia"/>
-        </w:rPr>
-        <w:t>GitHub</w:t>
-      </w:r>
-      <w:proofErr w:type="spellEnd"/>
+        <w:t>from GitHub</w:t>
+      </w:r>
       <w:r>
         <w:rPr>
           <w:rFonts w:hint="eastAsia"/>
         </w:rPr>
         <w:t>：</w:t>
       </w:r>
-      <w:r>
-        <w:fldChar w:fldCharType="begin"/>
-      </w:r>
-      <w:r>
-        <w:instrText xml:space="preserve"> HYPERLINK "https://github.com/cocos2d/cocos3d-x" </w:instrText>
-      </w:r>
-      <w:r>
-        <w:fldChar w:fldCharType="separate"/>
-      </w:r>
-      <w:r>
-        <w:rPr>
-          <w:rStyle w:val="a3"/>
-        </w:rPr>
-        <w:t>https://github.com/cocos2d/cocos3d-x</w:t>
-      </w:r>
-      <w:r>
-        <w:rPr>
-          <w:rStyle w:val="a3"/>
-        </w:rPr>
-        <w:fldChar w:fldCharType="end"/>
-      </w:r>
+      <w:hyperlink r:id="rId13" w:history="1">
+        <w:r>
+          <w:rPr>
+            <w:rStyle w:val="a3"/>
+          </w:rPr>
+          <w:t>https://github.com/cocos2d/cocos3d-x</w:t>
+        </w:r>
+      </w:hyperlink>
       <w:r>
         <w:rPr>
           <w:rFonts w:hint="eastAsia"/>
@@ -1370,23 +1217,13 @@
         </w:rPr>
         <w:t xml:space="preserve">into </w:t>
       </w:r>
-      <w:proofErr w:type="gramStart"/>
       <w:r>
         <w:rPr>
           <w:rStyle w:val="hps"/>
           <w:rFonts w:hint="eastAsia"/>
           <w:lang w:val="en"/>
         </w:rPr>
-        <w:t>E:</w:t>
-      </w:r>
-      <w:proofErr w:type="gramEnd"/>
-      <w:r>
-        <w:rPr>
-          <w:rStyle w:val="hps"/>
-          <w:rFonts w:hint="eastAsia"/>
-          <w:lang w:val="en"/>
-        </w:rPr>
-        <w:t>\</w:t>
+        <w:t>E:\</w:t>
       </w:r>
       <w:r>
         <w:rPr>
@@ -1405,7 +1242,7 @@
       <w:pPr>
         <w:pStyle w:val="1"/>
       </w:pPr>
-      <w:bookmarkStart w:id="4" w:name="_Toc381804433"/>
+      <w:bookmarkStart w:id="3" w:name="_Toc381804433"/>
       <w:r>
         <w:rPr>
           <w:rFonts w:hint="eastAsia"/>
@@ -1424,7 +1261,7 @@
         </w:rPr>
         <w:t xml:space="preserve"> project</w:t>
       </w:r>
-      <w:bookmarkEnd w:id="4"/>
+      <w:bookmarkEnd w:id="3"/>
     </w:p>
     <w:p>
       <w:r>
@@ -1434,29 +1271,10 @@
         <w:t xml:space="preserve">Run </w:t>
       </w:r>
       <w:r>
-        <w:t>Cygwin</w:t>
-      </w:r>
-      <w:r>
-        <w:rPr>
-          <w:rFonts w:hint="eastAsia"/>
-        </w:rPr>
-        <w:t xml:space="preserve"> as Administrator</w:t>
-      </w:r>
-      <w:r>
-        <w:rPr>
-          <w:rStyle w:val="longtext"/>
-          <w:rFonts w:hint="eastAsia"/>
-          <w:shd w:val="clear" w:color="auto" w:fill="FFFFFF"/>
-        </w:rPr>
-        <w:t xml:space="preserve"> </w:t>
-      </w:r>
-      <w:r>
-        <w:rPr>
-          <w:rStyle w:val="longtext"/>
-          <w:rFonts w:hint="eastAsia"/>
-          <w:shd w:val="clear" w:color="auto" w:fill="FFFFFF"/>
-        </w:rPr>
-        <w:t>and</w:t>
+        <w:rPr>
+          <w:rFonts w:hint="eastAsia"/>
+        </w:rPr>
+        <w:t>windows command line and</w:t>
       </w:r>
       <w:r>
         <w:rPr>
@@ -1470,23 +1288,115 @@
       </w:r>
       <w:r>
         <w:rPr>
+          <w:rFonts w:hint="eastAsia"/>
+        </w:rPr>
+        <w:t xml:space="preserve"> </w:t>
+      </w:r>
+      <w:r>
+        <w:rPr>
           <w:rStyle w:val="longtext"/>
           <w:shd w:val="clear" w:color="auto" w:fill="FFFFFF"/>
         </w:rPr>
-        <w:t xml:space="preserve"> cocos3d-x\tools\project-creator directory</w:t>
+        <w:t>“</w:t>
+      </w:r>
+      <w:r>
+        <w:rPr>
+          <w:rStyle w:val="longtext"/>
+          <w:shd w:val="clear" w:color="auto" w:fill="FFFFFF"/>
+        </w:rPr>
+        <w:t>cocos3d-x</w:t>
+      </w:r>
+      <w:r>
+        <w:rPr>
+          <w:rStyle w:val="longtext"/>
+          <w:shd w:val="clear" w:color="auto" w:fill="FFFFFF"/>
+        </w:rPr>
+        <w:t>\tools\project-creator”</w:t>
       </w:r>
     </w:p>
     <w:p>
+      <w:pPr>
+        <w:spacing w:beforeLines="50" w:before="156"/>
+      </w:pPr>
+      <w:r>
+        <w:rPr>
+          <w:rStyle w:val="longtext"/>
+          <w:rFonts w:hint="eastAsia"/>
+          <w:shd w:val="clear" w:color="auto" w:fill="FFFFFF"/>
+        </w:rPr>
+        <w:t>Input</w:t>
+      </w:r>
+      <w:r>
+        <w:rPr>
+          <w:rStyle w:val="longtext"/>
+          <w:shd w:val="clear" w:color="auto" w:fill="FFFFFF"/>
+        </w:rPr>
+        <w:t xml:space="preserve"> "</w:t>
+      </w:r>
+      <w:r>
+        <w:rPr>
+          <w:rStyle w:val="longtext"/>
+          <w:shd w:val="clear" w:color="auto" w:fill="FFFFFF"/>
+        </w:rPr>
+        <w:t>create_project.py</w:t>
+      </w:r>
+      <w:r>
+        <w:rPr>
+          <w:rStyle w:val="longtext"/>
+          <w:rFonts w:hint="eastAsia"/>
+          <w:shd w:val="clear" w:color="auto" w:fill="FFFFFF"/>
+        </w:rPr>
+        <w:t xml:space="preserve"> </w:t>
+      </w:r>
+      <w:r>
+        <w:rPr>
+          <w:rStyle w:val="longtext"/>
+          <w:shd w:val="clear" w:color="auto" w:fill="FFFFFF"/>
+        </w:rPr>
+        <w:t>-project fishjoy</w:t>
+      </w:r>
+      <w:r>
+        <w:rPr>
+          <w:rStyle w:val="longtext"/>
+          <w:rFonts w:hint="eastAsia"/>
+          <w:shd w:val="clear" w:color="auto" w:fill="FFFFFF"/>
+        </w:rPr>
+        <w:t xml:space="preserve"> </w:t>
+      </w:r>
+      <w:r>
+        <w:rPr>
+          <w:rStyle w:val="longtext"/>
+          <w:shd w:val="clear" w:color="auto" w:fill="FFFFFF"/>
+        </w:rPr>
+        <w:t>-package com.chukong.fish</w:t>
+      </w:r>
+      <w:r>
+        <w:rPr>
+          <w:rStyle w:val="longtext"/>
+          <w:rFonts w:hint="eastAsia"/>
+          <w:shd w:val="clear" w:color="auto" w:fill="FFFFFF"/>
+        </w:rPr>
+        <w:t>j</w:t>
+      </w:r>
+      <w:r>
+        <w:rPr>
+          <w:rStyle w:val="longtext"/>
+          <w:shd w:val="clear" w:color="auto" w:fill="FFFFFF"/>
+        </w:rPr>
+        <w:t>oy"</w:t>
+      </w:r>
+    </w:p>
+    <w:p>
       <w:r>
         <w:rPr>
           <w:noProof/>
         </w:rPr>
         <w:lastRenderedPageBreak/>
         <w:drawing>
-          <wp:inline distT="0" distB="0" distL="0" distR="0" wp14:anchorId="6220A4DC" wp14:editId="196182E9">
-            <wp:extent cx="5274310" cy="2162833"/>
-            <wp:effectExtent l="0" t="0" r="2540" b="8890"/>
-            <wp:docPr id="3" name="图片 3"/>
+          <wp:inline distT="0" distB="0" distL="0" distR="0" wp14:anchorId="60C1DD59" wp14:editId="52781A42">
+            <wp:extent cx="5274310" cy="1947954"/>
+            <wp:effectExtent l="0" t="0" r="2540" b="0"/>
+            <wp:docPr id="4" name="图片 4"/>
             <wp:cNvGraphicFramePr>
               <a:graphicFrameLocks xmlns:a="http://schemas.openxmlformats.org/drawingml/2006/main" noChangeAspect="1"/>
             </wp:cNvGraphicFramePr>
@@ -1506,7 +1416,7 @@
                   <pic:spPr>
                     <a:xfrm>
                       <a:off x="0" y="0"/>
-                      <a:ext cx="5274310" cy="2162833"/>
+                      <a:ext cx="5274310" cy="1947954"/>
                     </a:xfrm>
                     <a:prstGeom prst="rect">
                       <a:avLst/>
@@ -1525,141 +1435,12 @@
       </w:pPr>
       <w:r>
         <w:rPr>
-          <w:rStyle w:val="longtext"/>
-          <w:rFonts w:hint="eastAsia"/>
-          <w:shd w:val="clear" w:color="auto" w:fill="FFFFFF"/>
-        </w:rPr>
-        <w:t>Input</w:t>
-      </w:r>
-      <w:r>
-        <w:rPr>
-          <w:rStyle w:val="longtext"/>
-          <w:shd w:val="clear" w:color="auto" w:fill="FFFFFF"/>
-        </w:rPr>
-        <w:t xml:space="preserve"> "Python</w:t>
-      </w:r>
-      <w:r>
-        <w:rPr>
-          <w:rStyle w:val="longtext"/>
-          <w:rFonts w:hint="eastAsia"/>
-          <w:shd w:val="clear" w:color="auto" w:fill="FFFFFF"/>
-        </w:rPr>
-        <w:t xml:space="preserve"> .</w:t>
-      </w:r>
-      <w:r>
-        <w:rPr>
-          <w:rStyle w:val="longtext"/>
-          <w:shd w:val="clear" w:color="auto" w:fill="FFFFFF"/>
-        </w:rPr>
-        <w:t>/create_project.py</w:t>
-      </w:r>
-      <w:r>
-        <w:rPr>
-          <w:rStyle w:val="longtext"/>
-          <w:rFonts w:hint="eastAsia"/>
-          <w:shd w:val="clear" w:color="auto" w:fill="FFFFFF"/>
-        </w:rPr>
-        <w:t xml:space="preserve"> </w:t>
-      </w:r>
-      <w:r>
-        <w:rPr>
-          <w:rStyle w:val="longtext"/>
-          <w:shd w:val="clear" w:color="auto" w:fill="FFFFFF"/>
-        </w:rPr>
-        <w:t xml:space="preserve">-project </w:t>
-      </w:r>
-      <w:proofErr w:type="spellStart"/>
-      <w:r>
-        <w:rPr>
-          <w:rStyle w:val="longtext"/>
-          <w:shd w:val="clear" w:color="auto" w:fill="FFFFFF"/>
-        </w:rPr>
-        <w:t>fishjoy</w:t>
-      </w:r>
-      <w:proofErr w:type="spellEnd"/>
-      <w:r>
-        <w:rPr>
-          <w:rStyle w:val="longtext"/>
-          <w:rFonts w:hint="eastAsia"/>
-          <w:shd w:val="clear" w:color="auto" w:fill="FFFFFF"/>
-        </w:rPr>
-        <w:t xml:space="preserve"> </w:t>
-      </w:r>
-      <w:r>
-        <w:rPr>
-          <w:rStyle w:val="longtext"/>
-          <w:shd w:val="clear" w:color="auto" w:fill="FFFFFF"/>
-        </w:rPr>
-        <w:t xml:space="preserve">-package </w:t>
-      </w:r>
-      <w:proofErr w:type="spellStart"/>
-      <w:r>
-        <w:rPr>
-          <w:rStyle w:val="longtext"/>
-          <w:shd w:val="clear" w:color="auto" w:fill="FFFFFF"/>
-        </w:rPr>
-        <w:t>com.chukong.fishJoy</w:t>
-      </w:r>
-      <w:proofErr w:type="spellEnd"/>
-      <w:r>
-        <w:rPr>
-          <w:rStyle w:val="longtext"/>
-          <w:shd w:val="clear" w:color="auto" w:fill="FFFFFF"/>
-        </w:rPr>
-        <w:t>"</w:t>
-      </w:r>
-    </w:p>
-    <w:p>
-      <w:r>
-        <w:rPr>
-          <w:noProof/>
-        </w:rPr>
-        <w:drawing>
-          <wp:inline distT="0" distB="0" distL="0" distR="0" wp14:anchorId="4CE7E934" wp14:editId="77EA5172">
-            <wp:extent cx="4981575" cy="133350"/>
-            <wp:effectExtent l="0" t="0" r="9525" b="0"/>
-            <wp:docPr id="9" name="图片 9"/>
-            <wp:cNvGraphicFramePr>
-              <a:graphicFrameLocks xmlns:a="http://schemas.openxmlformats.org/drawingml/2006/main" noChangeAspect="1"/>
-            </wp:cNvGraphicFramePr>
-            <a:graphic xmlns:a="http://schemas.openxmlformats.org/drawingml/2006/main">
-              <a:graphicData uri="http://schemas.openxmlformats.org/drawingml/2006/picture">
-                <pic:pic xmlns:pic="http://schemas.openxmlformats.org/drawingml/2006/picture">
-                  <pic:nvPicPr>
-                    <pic:cNvPr id="0" name=""/>
-                    <pic:cNvPicPr/>
-                  </pic:nvPicPr>
-                  <pic:blipFill>
-                    <a:blip r:embed="rId15"/>
-                    <a:stretch>
-                      <a:fillRect/>
-                    </a:stretch>
-                  </pic:blipFill>
-                  <pic:spPr>
-                    <a:xfrm>
-                      <a:off x="0" y="0"/>
-                      <a:ext cx="4981575" cy="133350"/>
-                    </a:xfrm>
-                    <a:prstGeom prst="rect">
-                      <a:avLst/>
-                    </a:prstGeom>
-                  </pic:spPr>
-                </pic:pic>
-              </a:graphicData>
-            </a:graphic>
-          </wp:inline>
-        </w:drawing>
-      </w:r>
-    </w:p>
-    <w:p>
-      <w:pPr>
-        <w:spacing w:beforeLines="50" w:before="156"/>
-      </w:pPr>
-      <w:r>
-        <w:rPr>
           <w:rFonts w:hint="eastAsia"/>
         </w:rPr>
         <w:t xml:space="preserve">Finally, the newly created project will be located in </w:t>
+      </w:r>
+      <w:r>
+        <w:t>“</w:t>
       </w:r>
       <w:r>
         <w:rPr>
@@ -1668,6 +1449,15 @@
         </w:rPr>
         <w:t>cocos3d-x\projects</w:t>
       </w:r>
+      <w:r>
+        <w:rPr>
+          <w:rStyle w:val="hps"/>
+          <w:lang w:val="en"/>
+        </w:rPr>
+        <w:t>”</w:t>
+      </w:r>
+      <w:bookmarkStart w:id="4" w:name="_GoBack"/>
+      <w:bookmarkEnd w:id="4"/>
     </w:p>
     <w:p>
       <w:pPr>
@@ -1732,7 +1522,6 @@
       <w:r>
         <w:t>cocos3d-x\projects\</w:t>
       </w:r>
-      <w:proofErr w:type="spellStart"/>
       <w:r>
         <w:rPr>
           <w:rFonts w:hint="eastAsia"/>
@@ -1749,11 +1538,7 @@
         <w:t>j</w:t>
       </w:r>
       <w:r>
-        <w:t>oy</w:t>
-      </w:r>
-      <w:proofErr w:type="spellEnd"/>
-      <w:r>
-        <w:t>\proj.win32</w:t>
+        <w:t>oy\proj.win32</w:t>
       </w:r>
       <w:r>
         <w:t>”</w:t>
@@ -1792,30 +1577,8 @@
         <w:rPr>
           <w:rFonts w:hint="eastAsia"/>
         </w:rPr>
-        <w:t xml:space="preserve">the </w:t>
-      </w:r>
-      <w:proofErr w:type="spellStart"/>
-      <w:r>
-        <w:rPr>
-          <w:rFonts w:hint="eastAsia"/>
-        </w:rPr>
-        <w:t>fishjoy</w:t>
-      </w:r>
-      <w:proofErr w:type="spellEnd"/>
-      <w:r>
-        <w:rPr>
-          <w:rFonts w:hint="eastAsia"/>
-        </w:rPr>
-        <w:t xml:space="preserve"> </w:t>
-      </w:r>
-      <w:proofErr w:type="spellStart"/>
-      <w:r>
-        <w:rPr>
-          <w:rFonts w:hint="eastAsia"/>
-        </w:rPr>
-        <w:t>peoject</w:t>
-      </w:r>
-      <w:proofErr w:type="spellEnd"/>
+        <w:t>the fishjoy peoject</w:t>
+      </w:r>
     </w:p>
     <w:p>
       <w:pPr>
@@ -1841,7 +1604,7 @@
                     <pic:cNvPicPr/>
                   </pic:nvPicPr>
                   <pic:blipFill>
-                    <a:blip r:embed="rId16"/>
+                    <a:blip r:embed="rId15"/>
                     <a:stretch>
                       <a:fillRect/>
                     </a:stretch>
@@ -4001,7 +3764,7 @@
 </file>
 
 <file path=customXml/itemProps2.xml><?xml version="1.0" encoding="utf-8"?>
-<ds:datastoreItem xmlns:ds="http://schemas.openxmlformats.org/officeDocument/2006/customXml" ds:itemID="{91600BA8-C350-4075-AA66-5673C71D823E}">
+<ds:datastoreItem xmlns:ds="http://schemas.openxmlformats.org/officeDocument/2006/customXml" ds:itemID="{6993AB8F-C872-4A8D-B0EC-CC41417B296E}">
   <ds:schemaRefs>
     <ds:schemaRef ds:uri="http://schemas.openxmlformats.org/officeDocument/2006/bibliography"/>
   </ds:schemaRefs>
